--- a/src/documents/Loop__LOOP_Files/SE_CMS_08LMXX_a_Cancellation_Meeting3.docx
+++ b/src/documents/Loop__LOOP_Files/SE_CMS_08LMXX_a_Cancellation_Meeting3.docx
@@ -78,6 +78,8 @@
               </w:rPr>
               <w:t xml:space="preserve"> </w:t>
             </w:r>
+            <w:bookmarkStart w:id="0" w:name="_GoBack"/>
+            <w:bookmarkEnd w:id="0"/>
             <w:r>
               <w:rPr>
                 <w:rFonts w:ascii="Arial" w:hAnsi="Arial" w:cs="Arial"/>
@@ -354,15 +356,15 @@
           <w:rFonts w:ascii="Arial" w:eastAsiaTheme="minorHAnsi" w:hAnsi="Arial" w:cs="Arial"/>
           <w:sz w:val="22"/>
           <w:szCs w:val="22"/>
-          <w:lang w:val="da-DK"/>
-        </w:rPr>
-      </w:pPr>
-      <w:r>
-        <w:rPr>
-          <w:rFonts w:ascii="Arial" w:eastAsiaTheme="minorHAnsi" w:hAnsi="Arial" w:cs="Arial"/>
-          <w:sz w:val="22"/>
-          <w:szCs w:val="22"/>
-          <w:lang w:val="da-DK"/>
+          <w:lang w:val="en-US"/>
+        </w:rPr>
+      </w:pPr>
+      <w:r>
+        <w:rPr>
+          <w:rFonts w:ascii="Arial" w:eastAsiaTheme="minorHAnsi" w:hAnsi="Arial" w:cs="Arial"/>
+          <w:sz w:val="22"/>
+          <w:szCs w:val="22"/>
+          <w:lang w:val="en-US"/>
         </w:rPr>
         <w:t xml:space="preserve">Vi måste tyvärr meddela att </w:t>
       </w:r>
@@ -371,7 +373,7 @@
           <w:rFonts w:ascii="Arial" w:hAnsi="Arial" w:cs="Arial"/>
           <w:sz w:val="22"/>
           <w:szCs w:val="22"/>
-          <w:lang w:val="da-DK"/>
+          <w:lang w:val="en-US"/>
         </w:rPr>
         <w:t>&lt;&lt;Meeting_MERC_Name&gt;&gt;</w:t>
       </w:r>
@@ -380,7 +382,7 @@
           <w:rFonts w:ascii="Arial" w:eastAsiaTheme="minorHAnsi" w:hAnsi="Arial" w:cs="Arial"/>
           <w:sz w:val="22"/>
           <w:szCs w:val="22"/>
-          <w:lang w:val="da-DK" w:bidi="he-IL"/>
+          <w:lang w:val="en-US" w:bidi="he-IL"/>
         </w:rPr>
         <w:t xml:space="preserve"> i </w:t>
       </w:r>
@@ -398,7 +400,7 @@
           <w:rFonts w:ascii="Arial" w:hAnsi="Arial" w:cs="Arial"/>
           <w:sz w:val="22"/>
           <w:szCs w:val="22"/>
-          <w:lang w:val="da-DK"/>
+          <w:lang w:val="en-US"/>
         </w:rPr>
         <w:instrText xml:space="preserve"> IF "&lt;&lt;Meeting_MERC_Preferred_Venue_MERC&gt;&gt;"=""  "&lt;&lt;Meeting_MERC_Sourced_Venue_Name_MERC&gt;&gt;" "&lt;&lt;Meeting_MERC_Preferred_Venue_MERC&gt;&gt; " \* MERGEFORMAT  \* MERGEFORMAT </w:instrText>
       </w:r>
@@ -417,7 +419,7 @@
           <w:noProof/>
           <w:sz w:val="22"/>
           <w:szCs w:val="22"/>
-          <w:lang w:val="da-DK"/>
+          <w:lang w:val="en-US"/>
         </w:rPr>
         <w:t>&lt;&lt;Meeting_MERC_Preferred_Venue_MERC&gt;&gt; e_MERC&gt;&gt;</w:t>
       </w:r>
@@ -435,7 +437,7 @@
           <w:rFonts w:ascii="Arial" w:hAnsi="Arial" w:cs="Arial"/>
           <w:sz w:val="22"/>
           <w:szCs w:val="22"/>
-          <w:lang w:val="da-DK"/>
+          <w:lang w:val="en-US"/>
         </w:rPr>
         <w:t>&lt;&lt;Meeting_MERC_City_of_Meeting_MERC&gt;&gt;,</w:t>
       </w:r>
@@ -444,7 +446,7 @@
           <w:rFonts w:ascii="Arial" w:hAnsi="Arial" w:cs="Arial"/>
           <w:sz w:val="22"/>
           <w:szCs w:val="22"/>
-          <w:lang w:val="da-DK"/>
+          <w:lang w:val="en-US"/>
         </w:rPr>
         <w:t xml:space="preserve"> </w:t>
       </w:r>
@@ -462,7 +464,7 @@
           <w:rFonts w:ascii="Arial" w:hAnsi="Arial" w:cs="Arial"/>
           <w:sz w:val="22"/>
           <w:szCs w:val="22"/>
-          <w:lang w:val="da-DK"/>
+          <w:lang w:val="en-US"/>
         </w:rPr>
         <w:instrText xml:space="preserve"> SET "EventStartDate" "</w:instrText>
       </w:r>
@@ -471,7 +473,7 @@
           <w:rFonts w:ascii="Arial" w:hAnsi="Arial" w:cs="Arial"/>
           <w:sz w:val="22"/>
           <w:szCs w:val="22"/>
-          <w:lang w:val="da-DK"/>
+          <w:lang w:val="en-US"/>
         </w:rPr>
         <w:instrText>&lt;&lt;Meeting_MERC_Date_of_Event_MERC&gt;&gt;</w:instrText>
       </w:r>
@@ -480,7 +482,7 @@
           <w:rFonts w:ascii="Arial" w:hAnsi="Arial" w:cs="Arial"/>
           <w:sz w:val="22"/>
           <w:szCs w:val="22"/>
-          <w:lang w:val="da-DK"/>
+          <w:lang w:val="en-US"/>
         </w:rPr>
         <w:instrText xml:space="preserve">" </w:instrText>
       </w:r>
@@ -499,7 +501,7 @@
           <w:noProof/>
           <w:sz w:val="22"/>
           <w:szCs w:val="22"/>
-          <w:lang w:val="da-DK"/>
+          <w:lang w:val="en-US"/>
         </w:rPr>
         <w:t>&lt;&lt;Meeting_MERC_Date_of_Event_MERC&gt;&gt;</w:t>
       </w:r>
@@ -526,7 +528,7 @@
           <w:rFonts w:ascii="Arial" w:hAnsi="Arial" w:cs="Arial"/>
           <w:sz w:val="22"/>
           <w:szCs w:val="22"/>
-          <w:lang w:val="da-DK"/>
+          <w:lang w:val="en-US"/>
         </w:rPr>
         <w:instrText xml:space="preserve"> REF EventStartDate \@ "yyyy-MM-dd" </w:instrText>
       </w:r>
@@ -545,7 +547,7 @@
           <w:noProof/>
           <w:sz w:val="22"/>
           <w:szCs w:val="22"/>
-          <w:lang w:val="da-DK"/>
+          <w:lang w:val="en-US"/>
         </w:rPr>
         <w:t>&lt;&lt;Meeting_MERC_Date_of_Event_MERC&gt;&gt;</w:t>
       </w:r>
@@ -563,7 +565,7 @@
           <w:rFonts w:ascii="Arial" w:hAnsi="Arial" w:cs="Arial"/>
           <w:sz w:val="22"/>
           <w:szCs w:val="22"/>
-          <w:lang w:val="da-DK"/>
+          <w:lang w:val="en-US"/>
         </w:rPr>
         <w:t xml:space="preserve"> </w:t>
       </w:r>
@@ -573,7 +575,7 @@
           <w:b/>
           <w:sz w:val="22"/>
           <w:szCs w:val="22"/>
-          <w:lang w:val="da-DK"/>
+          <w:lang w:val="en-US"/>
         </w:rPr>
         <w:t>-</w:t>
       </w:r>
@@ -582,7 +584,7 @@
           <w:rFonts w:ascii="Arial" w:hAnsi="Arial" w:cs="Arial"/>
           <w:sz w:val="22"/>
           <w:szCs w:val="22"/>
-          <w:lang w:val="da-DK"/>
+          <w:lang w:val="en-US"/>
         </w:rPr>
         <w:t xml:space="preserve"> </w:t>
       </w:r>
@@ -600,7 +602,7 @@
           <w:rFonts w:ascii="Arial" w:hAnsi="Arial" w:cs="Arial"/>
           <w:sz w:val="22"/>
           <w:szCs w:val="22"/>
-          <w:lang w:val="da-DK"/>
+          <w:lang w:val="en-US"/>
         </w:rPr>
         <w:instrText xml:space="preserve"> SET "EventEndDa</w:instrText>
       </w:r>
@@ -609,7 +611,7 @@
           <w:rFonts w:ascii="Arial" w:hAnsi="Arial" w:cs="Arial"/>
           <w:sz w:val="22"/>
           <w:szCs w:val="22"/>
-          <w:lang w:val="da-DK"/>
+          <w:lang w:val="en-US"/>
         </w:rPr>
         <w:instrText>te" "</w:instrText>
       </w:r>
@@ -618,7 +620,7 @@
           <w:rFonts w:ascii="Arial" w:hAnsi="Arial" w:cs="Arial"/>
           <w:sz w:val="22"/>
           <w:szCs w:val="22"/>
-          <w:lang w:val="da-DK"/>
+          <w:lang w:val="en-US"/>
         </w:rPr>
         <w:instrText>&lt;&lt;Meeting_MERC_End_Date_of_Event_MERC&gt;&gt;</w:instrText>
       </w:r>
@@ -627,7 +629,7 @@
           <w:rFonts w:ascii="Arial" w:hAnsi="Arial" w:cs="Arial"/>
           <w:sz w:val="22"/>
           <w:szCs w:val="22"/>
-          <w:lang w:val="da-DK"/>
+          <w:lang w:val="en-US"/>
         </w:rPr>
         <w:instrText xml:space="preserve">" </w:instrText>
       </w:r>
@@ -646,7 +648,7 @@
           <w:noProof/>
           <w:sz w:val="22"/>
           <w:szCs w:val="22"/>
-          <w:lang w:val="da-DK"/>
+          <w:lang w:val="en-US"/>
         </w:rPr>
         <w:t>&lt;&lt;Meeting_MERC_End_Date_of_Event_MERC&gt;&gt;</w:t>
       </w:r>
@@ -673,7 +675,7 @@
           <w:rFonts w:ascii="Arial" w:hAnsi="Arial" w:cs="Arial"/>
           <w:sz w:val="22"/>
           <w:szCs w:val="22"/>
-          <w:lang w:val="da-DK"/>
+          <w:lang w:val="en-US"/>
         </w:rPr>
         <w:instrText xml:space="preserve"> REF EventEndDate \@ "yyyy-MM-dd" </w:instrText>
       </w:r>
@@ -692,7 +694,7 @@
           <w:noProof/>
           <w:sz w:val="22"/>
           <w:szCs w:val="22"/>
-          <w:lang w:val="da-DK"/>
+          <w:lang w:val="en-US"/>
         </w:rPr>
         <w:t>&lt;&lt;Meeting_MERC_End_Date_of_Event_MERC&gt;&gt;</w:t>
       </w:r>
@@ -710,7 +712,7 @@
           <w:rFonts w:ascii="Arial" w:hAnsi="Arial" w:cs="Arial"/>
           <w:sz w:val="22"/>
           <w:szCs w:val="22"/>
-          <w:lang w:val="da-DK"/>
+          <w:lang w:val="en-US"/>
         </w:rPr>
         <w:t xml:space="preserve"> </w:t>
       </w:r>
@@ -719,7 +721,7 @@
           <w:rFonts w:ascii="Arial" w:eastAsiaTheme="minorHAnsi" w:hAnsi="Arial" w:cs="Arial"/>
           <w:sz w:val="22"/>
           <w:szCs w:val="22"/>
-          <w:lang w:val="da-DK"/>
+          <w:lang w:val="en-US"/>
         </w:rPr>
         <w:t>har blivit inställt.</w:t>
       </w:r>
@@ -927,7 +929,25 @@
           <w:szCs w:val="22"/>
           <w:lang w:val="it-IT"/>
         </w:rPr>
-        <w:t xml:space="preserve">08-593 </w:t>
+        <w:t>08-593 665 55</w:t>
+      </w:r>
+    </w:p>
+    <w:p>
+      <w:pPr>
+        <w:rPr>
+          <w:rFonts w:ascii="Arial" w:hAnsi="Arial" w:cs="Arial"/>
+          <w:sz w:val="22"/>
+          <w:szCs w:val="22"/>
+          <w:lang w:val="en-US"/>
+        </w:rPr>
+      </w:pPr>
+      <w:r>
+        <w:rPr>
+          <w:rFonts w:ascii="Arial" w:hAnsi="Arial" w:cs="Arial"/>
+          <w:sz w:val="22"/>
+          <w:szCs w:val="22"/>
+        </w:rPr>
+        <w:t xml:space="preserve">Email: </w:t>
       </w:r>
       <w:r>
         <w:rPr>
@@ -936,34 +956,7 @@
           <w:szCs w:val="22"/>
           <w:lang w:val="it-IT"/>
         </w:rPr>
-        <w:t>665 55</w:t>
-      </w:r>
-    </w:p>
-    <w:p>
-      <w:pPr>
-        <w:rPr>
-          <w:rFonts w:ascii="Arial" w:hAnsi="Arial" w:cs="Arial"/>
-          <w:sz w:val="22"/>
-          <w:szCs w:val="22"/>
-          <w:lang w:val="en-US"/>
-        </w:rPr>
-      </w:pPr>
-      <w:r>
-        <w:rPr>
-          <w:rFonts w:ascii="Arial" w:hAnsi="Arial" w:cs="Arial"/>
-          <w:sz w:val="22"/>
-          <w:szCs w:val="22"/>
-        </w:rPr>
-        <w:t xml:space="preserve">Email: </w:t>
-      </w:r>
-      <w:r>
-        <w:rPr>
-          <w:rFonts w:ascii="Arial" w:hAnsi="Arial" w:cs="Arial"/>
-          <w:bCs/>
-          <w:sz w:val="22"/>
-          <w:szCs w:val="22"/>
-        </w:rPr>
-        <w:t>Scandinavia_CMS@lilly.com</w:t>
+        <w:t>Lilly_Sverige_CMS@lilly.com</w:t>
       </w:r>
     </w:p>
     <w:p>
@@ -1079,15 +1072,15 @@
           <w:rFonts w:ascii="Arial" w:eastAsiaTheme="minorHAnsi" w:hAnsi="Arial" w:cs="Arial"/>
           <w:sz w:val="22"/>
           <w:szCs w:val="22"/>
-          <w:lang w:val="da-DK"/>
-        </w:rPr>
-      </w:pPr>
-      <w:r>
-        <w:rPr>
-          <w:rFonts w:ascii="Arial" w:eastAsiaTheme="minorHAnsi" w:hAnsi="Arial" w:cs="Arial"/>
-          <w:sz w:val="22"/>
-          <w:szCs w:val="22"/>
-          <w:lang w:val="da-DK"/>
+          <w:lang w:val="en-US"/>
+        </w:rPr>
+      </w:pPr>
+      <w:r>
+        <w:rPr>
+          <w:rFonts w:ascii="Arial" w:eastAsiaTheme="minorHAnsi" w:hAnsi="Arial" w:cs="Arial"/>
+          <w:sz w:val="22"/>
+          <w:szCs w:val="22"/>
+          <w:lang w:val="en-US"/>
         </w:rPr>
         <w:t xml:space="preserve">Vi måste tyvärr meddela att vi har blivit tvungna att boka om följande möte: </w:t>
       </w:r>
@@ -1096,7 +1089,7 @@
           <w:rFonts w:ascii="Arial" w:eastAsiaTheme="minorHAnsi" w:hAnsi="Arial" w:cs="Arial"/>
           <w:sz w:val="22"/>
           <w:szCs w:val="22"/>
-          <w:lang w:val="da-DK"/>
+          <w:lang w:val="en-US"/>
         </w:rPr>
         <w:br/>
       </w:r>
@@ -1105,7 +1098,7 @@
           <w:rFonts w:ascii="Arial" w:hAnsi="Arial" w:cs="Arial"/>
           <w:sz w:val="22"/>
           <w:szCs w:val="22"/>
-          <w:lang w:val="da-DK"/>
+          <w:lang w:val="en-US"/>
         </w:rPr>
         <w:t>&lt;&lt;Meeting_MERC_Name&gt;&gt;</w:t>
       </w:r>
@@ -1114,7 +1107,7 @@
           <w:rFonts w:ascii="Arial" w:eastAsiaTheme="minorHAnsi" w:hAnsi="Arial" w:cs="Arial"/>
           <w:sz w:val="22"/>
           <w:szCs w:val="22"/>
-          <w:lang w:val="da-DK" w:bidi="he-IL"/>
+          <w:lang w:val="en-US" w:bidi="he-IL"/>
         </w:rPr>
         <w:t xml:space="preserve"> i </w:t>
       </w:r>
@@ -1132,7 +1125,7 @@
           <w:rFonts w:ascii="Arial" w:hAnsi="Arial" w:cs="Arial"/>
           <w:sz w:val="22"/>
           <w:szCs w:val="22"/>
-          <w:lang w:val="da-DK"/>
+          <w:lang w:val="en-US"/>
         </w:rPr>
         <w:instrText xml:space="preserve"> IF "&lt;&lt;Meeting_MERC_Preferred_Venue_MERC&gt;&gt;"=""  "&lt;&lt;Meeting_MERC_Sourced_Venue_Name_MERC&gt;&gt;" "&lt;&lt;Meeting_MERC_Preferred_Venue_MERC&gt;&gt; " \* MERGEFORMAT  \* MERGEFORMAT </w:instrText>
       </w:r>
@@ -1151,7 +1144,7 @@
           <w:noProof/>
           <w:sz w:val="22"/>
           <w:szCs w:val="22"/>
-          <w:lang w:val="da-DK"/>
+          <w:lang w:val="en-US"/>
         </w:rPr>
         <w:t>&lt;&lt;Meeting_MERC_Preferred_Venue_MERC&gt;&gt; e_MERC&gt;&gt;</w:t>
       </w:r>
@@ -1169,7 +1162,7 @@
           <w:rFonts w:ascii="Arial" w:hAnsi="Arial" w:cs="Arial"/>
           <w:sz w:val="22"/>
           <w:szCs w:val="22"/>
-          <w:lang w:val="da-DK"/>
+          <w:lang w:val="en-US"/>
         </w:rPr>
         <w:t>&lt;&lt;Meeti</w:t>
       </w:r>
@@ -1178,7 +1171,7 @@
           <w:rFonts w:ascii="Arial" w:hAnsi="Arial" w:cs="Arial"/>
           <w:sz w:val="22"/>
           <w:szCs w:val="22"/>
-          <w:lang w:val="da-DK"/>
+          <w:lang w:val="en-US"/>
         </w:rPr>
         <w:t xml:space="preserve">ng_MERC_City_of_Meeting_MERC&gt;&gt;, </w:t>
       </w:r>
@@ -1196,7 +1189,7 @@
           <w:rFonts w:ascii="Arial" w:hAnsi="Arial" w:cs="Arial"/>
           <w:sz w:val="22"/>
           <w:szCs w:val="22"/>
-          <w:lang w:val="da-DK"/>
+          <w:lang w:val="en-US"/>
         </w:rPr>
         <w:instrText xml:space="preserve"> SET "EventStartDate" "&lt;&lt;Meeting_MERC_Date_of_Event_MERC&gt;&gt;" </w:instrText>
       </w:r>
@@ -1209,18 +1202,18 @@
         </w:rPr>
         <w:fldChar w:fldCharType="separate"/>
       </w:r>
-      <w:bookmarkStart w:id="0" w:name="EventStartDate"/>
+      <w:bookmarkStart w:id="1" w:name="EventStartDate"/>
       <w:r>
         <w:rPr>
           <w:rFonts w:ascii="Arial" w:hAnsi="Arial" w:cs="Arial"/>
           <w:noProof/>
           <w:sz w:val="22"/>
           <w:szCs w:val="22"/>
-          <w:lang w:val="da-DK"/>
+          <w:lang w:val="en-US"/>
         </w:rPr>
         <w:t>&lt;&lt;Meeting_MERC_Date_of_Event_MERC&gt;&gt;</w:t>
       </w:r>
-      <w:bookmarkEnd w:id="0"/>
+      <w:bookmarkEnd w:id="1"/>
       <w:r>
         <w:rPr>
           <w:rFonts w:ascii="Arial" w:hAnsi="Arial" w:cs="Arial"/>
@@ -1244,7 +1237,7 @@
           <w:rFonts w:ascii="Arial" w:hAnsi="Arial" w:cs="Arial"/>
           <w:sz w:val="22"/>
           <w:szCs w:val="22"/>
-          <w:lang w:val="da-DK"/>
+          <w:lang w:val="en-US"/>
         </w:rPr>
         <w:instrText xml:space="preserve"> REF EventStartDate \@ "yyyy-MM-dd" </w:instrText>
       </w:r>
@@ -1263,7 +1256,7 @@
           <w:noProof/>
           <w:sz w:val="22"/>
           <w:szCs w:val="22"/>
-          <w:lang w:val="da-DK"/>
+          <w:lang w:val="en-US"/>
         </w:rPr>
         <w:t>&lt;&lt;Meeting_MERC_Date_of_Event_MERC&gt;&gt;</w:t>
       </w:r>
@@ -1281,7 +1274,7 @@
           <w:rFonts w:ascii="Arial" w:hAnsi="Arial" w:cs="Arial"/>
           <w:sz w:val="22"/>
           <w:szCs w:val="22"/>
-          <w:lang w:val="da-DK"/>
+          <w:lang w:val="en-US"/>
         </w:rPr>
         <w:t xml:space="preserve"> </w:t>
       </w:r>
@@ -1291,7 +1284,7 @@
           <w:b/>
           <w:sz w:val="22"/>
           <w:szCs w:val="22"/>
-          <w:lang w:val="da-DK"/>
+          <w:lang w:val="en-US"/>
         </w:rPr>
         <w:t>-</w:t>
       </w:r>
@@ -1300,7 +1293,7 @@
           <w:rFonts w:ascii="Arial" w:hAnsi="Arial" w:cs="Arial"/>
           <w:sz w:val="22"/>
           <w:szCs w:val="22"/>
-          <w:lang w:val="da-DK"/>
+          <w:lang w:val="en-US"/>
         </w:rPr>
         <w:t xml:space="preserve"> </w:t>
       </w:r>
@@ -1318,7 +1311,7 @@
           <w:rFonts w:ascii="Arial" w:hAnsi="Arial" w:cs="Arial"/>
           <w:sz w:val="22"/>
           <w:szCs w:val="22"/>
-          <w:lang w:val="da-DK"/>
+          <w:lang w:val="en-US"/>
         </w:rPr>
         <w:instrText xml:space="preserve"> SET "EventEndDate" "&lt;&lt;Meeting_MERC_End_Date_of_Event_MERC&gt;&gt;" </w:instrText>
       </w:r>
@@ -1331,18 +1324,18 @@
         </w:rPr>
         <w:fldChar w:fldCharType="separate"/>
       </w:r>
-      <w:bookmarkStart w:id="1" w:name="EventEndDate"/>
+      <w:bookmarkStart w:id="2" w:name="EventEndDate"/>
       <w:r>
         <w:rPr>
           <w:rFonts w:ascii="Arial" w:hAnsi="Arial" w:cs="Arial"/>
           <w:noProof/>
           <w:sz w:val="22"/>
           <w:szCs w:val="22"/>
-          <w:lang w:val="da-DK"/>
+          <w:lang w:val="en-US"/>
         </w:rPr>
         <w:t>&lt;&lt;Meeting_MERC_End_Date_of_Event_MERC&gt;&gt;</w:t>
       </w:r>
-      <w:bookmarkEnd w:id="1"/>
+      <w:bookmarkEnd w:id="2"/>
       <w:r>
         <w:rPr>
           <w:rFonts w:ascii="Arial" w:hAnsi="Arial" w:cs="Arial"/>
@@ -1366,7 +1359,7 @@
           <w:rFonts w:ascii="Arial" w:hAnsi="Arial" w:cs="Arial"/>
           <w:sz w:val="22"/>
           <w:szCs w:val="22"/>
-          <w:lang w:val="da-DK"/>
+          <w:lang w:val="en-US"/>
         </w:rPr>
         <w:instrText xml:space="preserve"> REF EventEndDate \@ "yyyy-MM-dd" </w:instrText>
       </w:r>
@@ -1385,7 +1378,7 @@
           <w:noProof/>
           <w:sz w:val="22"/>
           <w:szCs w:val="22"/>
-          <w:lang w:val="da-DK"/>
+          <w:lang w:val="en-US"/>
         </w:rPr>
         <w:t>&lt;&lt;Meeting_MERC_End_Date_of_Event_MERC&gt;&gt;</w:t>
       </w:r>
@@ -1683,6 +1676,7 @@
     <w:p>
       <w:pPr>
         <w:widowControl w:val="0"/>
+        <w:jc w:val="both"/>
         <w:rPr>
           <w:rFonts w:ascii="Arial" w:hAnsi="Arial" w:cs="Arial"/>
           <w:sz w:val="22"/>
@@ -1724,7 +1718,25 @@
           <w:szCs w:val="22"/>
           <w:lang w:val="it-IT"/>
         </w:rPr>
-        <w:t xml:space="preserve">08-593 </w:t>
+        <w:t>08-593 665 55</w:t>
+      </w:r>
+    </w:p>
+    <w:p>
+      <w:pPr>
+        <w:rPr>
+          <w:rFonts w:ascii="Arial" w:hAnsi="Arial" w:cs="Arial"/>
+          <w:sz w:val="22"/>
+          <w:szCs w:val="22"/>
+          <w:lang w:val="en-US"/>
+        </w:rPr>
+      </w:pPr>
+      <w:r>
+        <w:rPr>
+          <w:rFonts w:ascii="Arial" w:hAnsi="Arial" w:cs="Arial"/>
+          <w:sz w:val="22"/>
+          <w:szCs w:val="22"/>
+        </w:rPr>
+        <w:t xml:space="preserve">Email: </w:t>
       </w:r>
       <w:r>
         <w:rPr>
@@ -1733,34 +1745,7 @@
           <w:szCs w:val="22"/>
           <w:lang w:val="it-IT"/>
         </w:rPr>
-        <w:t>665 55</w:t>
-      </w:r>
-    </w:p>
-    <w:p>
-      <w:pPr>
-        <w:rPr>
-          <w:rFonts w:ascii="Arial" w:hAnsi="Arial" w:cs="Arial"/>
-          <w:sz w:val="22"/>
-          <w:szCs w:val="22"/>
-          <w:lang w:val="en-US"/>
-        </w:rPr>
-      </w:pPr>
-      <w:r>
-        <w:rPr>
-          <w:rFonts w:ascii="Arial" w:hAnsi="Arial" w:cs="Arial"/>
-          <w:sz w:val="22"/>
-          <w:szCs w:val="22"/>
-        </w:rPr>
-        <w:t xml:space="preserve">Email: </w:t>
-      </w:r>
-      <w:r>
-        <w:rPr>
-          <w:rFonts w:ascii="Arial" w:hAnsi="Arial" w:cs="Arial"/>
-          <w:bCs/>
-          <w:sz w:val="22"/>
-          <w:szCs w:val="22"/>
-        </w:rPr>
-        <w:t>Scandinavia_CMS@lilly.com</w:t>
+        <w:t>Lilly_Sverige_CMS@lilly.com</w:t>
       </w:r>
     </w:p>
     <w:p>
@@ -1774,8 +1759,6 @@
           <w:lang w:val="en-US"/>
         </w:rPr>
       </w:pPr>
-      <w:bookmarkStart w:id="2" w:name="_GoBack"/>
-      <w:bookmarkEnd w:id="2"/>
     </w:p>
     <w:sectPr>
       <w:headerReference w:type="first" r:id="rId13"/>
@@ -2018,7 +2001,7 @@
                       <a:effectLst/>
                       <a:extLst>
                         <a:ext uri="{C572A759-6A51-4108-AA02-DFA0A04FC94B}">
-                          <ma14:wrappingTextBoxFlag xmlns:ma14="http://schemas.microsoft.com/office/mac/drawingml/2011/main" xmlns:w="http://schemas.openxmlformats.org/wordprocessingml/2006/main" xmlns:w10="urn:schemas-microsoft-com:office:word" xmlns:v="urn:schemas-microsoft-com:vml" xmlns:o="urn:schemas-microsoft-com:office:office" xmlns:mv="urn:schemas-microsoft-com:mac:vml" xmlns:mo="http://schemas.microsoft.com/office/mac/office/2008/main" xmlns=""/>
+                          <ma14:wrappingTextBoxFlag xmlns="" xmlns:mo="http://schemas.microsoft.com/office/mac/office/2008/main" xmlns:mv="urn:schemas-microsoft-com:mac:vml" xmlns:o="urn:schemas-microsoft-com:office:office" xmlns:v="urn:schemas-microsoft-com:vml" xmlns:w10="urn:schemas-microsoft-com:office:word" xmlns:w="http://schemas.openxmlformats.org/wordprocessingml/2006/main" xmlns:ma14="http://schemas.microsoft.com/office/mac/drawingml/2011/main"/>
                         </a:ext>
                       </a:extLst>
                     </wps:spPr>
@@ -3496,6 +3479,20 @@
 </file>
 
 <file path=customXml/item1.xml><?xml version="1.0" encoding="utf-8"?>
+<?mso-contentType ?>
+<FormTemplates xmlns="http://schemas.microsoft.com/sharepoint/v3/contenttype/forms">
+  <Display>DocumentLibraryForm</Display>
+  <Edit>DocumentLibraryForm</Edit>
+  <New>DocumentLibraryForm</New>
+</FormTemplates>
+</file>
+
+<file path=customXml/item2.xml><?xml version="1.0" encoding="utf-8"?>
+<?mso-contentType ?>
+<SharedContentType xmlns="Microsoft.SharePoint.Taxonomy.ContentTypeSync" SourceId="dc7d05db-9a88-43f7-9979-b3027636d983" ContentTypeId="0x0101" PreviousValue="false"/>
+</file>
+
+<file path=customXml/item3.xml><?xml version="1.0" encoding="utf-8"?>
 <p:properties xmlns:p="http://schemas.microsoft.com/office/2006/metadata/properties" xmlns:xsi="http://www.w3.org/2001/XMLSchema-instance" xmlns:pc="http://schemas.microsoft.com/office/infopath/2007/PartnerControls">
   <documentManagement>
     <EnterpriseDocumentLanguageTaxHTField0 xmlns="33648e8c-5399-4ce0-994e-2f4ddb1c4614">
@@ -3520,20 +3517,6 @@
     </TaxCatchAll>
   </documentManagement>
 </p:properties>
-</file>
-
-<file path=customXml/item2.xml><?xml version="1.0" encoding="utf-8"?>
-<?mso-contentType ?>
-<SharedContentType xmlns="Microsoft.SharePoint.Taxonomy.ContentTypeSync" SourceId="dc7d05db-9a88-43f7-9979-b3027636d983" ContentTypeId="0x0101" PreviousValue="false"/>
-</file>
-
-<file path=customXml/item3.xml><?xml version="1.0" encoding="utf-8"?>
-<?mso-contentType ?>
-<FormTemplates xmlns="http://schemas.microsoft.com/sharepoint/v3/contenttype/forms">
-  <Display>DocumentLibraryForm</Display>
-  <Edit>DocumentLibraryForm</Edit>
-  <New>DocumentLibraryForm</New>
-</FormTemplates>
 </file>
 
 <file path=customXml/item4.xml><?xml version="1.0" encoding="utf-8"?>
@@ -3701,7 +3684,7 @@
 </file>
 
 <file path=customXml/itemProps1.xml><?xml version="1.0" encoding="utf-8"?>
-<ds:datastoreItem xmlns:ds="http://schemas.openxmlformats.org/officeDocument/2006/customXml" ds:itemID="{C872F2AD-DEBC-4690-9A71-FC47D9EA30A7}"/>
+<ds:datastoreItem xmlns:ds="http://schemas.openxmlformats.org/officeDocument/2006/customXml" ds:itemID="{6E6ED39E-8028-426C-9261-08B9682D565D}"/>
 </file>
 
 <file path=customXml/itemProps2.xml><?xml version="1.0" encoding="utf-8"?>
@@ -3709,7 +3692,7 @@
 </file>
 
 <file path=customXml/itemProps3.xml><?xml version="1.0" encoding="utf-8"?>
-<ds:datastoreItem xmlns:ds="http://schemas.openxmlformats.org/officeDocument/2006/customXml" ds:itemID="{6E6ED39E-8028-426C-9261-08B9682D565D}"/>
+<ds:datastoreItem xmlns:ds="http://schemas.openxmlformats.org/officeDocument/2006/customXml" ds:itemID="{C872F2AD-DEBC-4690-9A71-FC47D9EA30A7}"/>
 </file>
 
 <file path=customXml/itemProps4.xml><?xml version="1.0" encoding="utf-8"?>
@@ -3717,5 +3700,5 @@
 </file>
 
 <file path=customXml/itemProps5.xml><?xml version="1.0" encoding="utf-8"?>
-<ds:datastoreItem xmlns:ds="http://schemas.openxmlformats.org/officeDocument/2006/customXml" ds:itemID="{3DF89237-2733-48CC-BE98-1B6B3256E638}"/>
+<ds:datastoreItem xmlns:ds="http://schemas.openxmlformats.org/officeDocument/2006/customXml" ds:itemID="{0BAF5380-B361-428B-A7E4-32C68B1C3D30}"/>
 </file>